--- a/Documentos/Planificación/Planes/PLAN DE GESTION DE CALIDAD_v1.1.docx
+++ b/Documentos/Planificación/Planes/PLAN DE GESTION DE CALIDAD_v1.1.docx
@@ -79,46 +79,17 @@
           </w:p>
         </w:tc>
         <w:tc>
-          <w:tcPr>
-            <w:vAlign w:val="center"/>
-          </w:tcPr>
-          <w:p>
-            <w:pPr>
-              <w:jc w:val="center"/>
-              <w:rPr>
-                <w:b w:val="1"/>
-                <w:sz w:val="20"/>
-                <w:szCs w:val="20"/>
-              </w:rPr>
-            </w:pPr>
-            <w:r>
-              <w:rPr>
-                <w:rtl w:val="0"/>
-              </w:rPr>
-            </w:r>
-          </w:p>
-          <w:p>
-            <w:pPr>
-              <w:widowControl w:val="0"/>
-              <w:spacing w:line="276" w:lineRule="auto"/>
-              <w:jc w:val="center"/>
-              <w:rPr>
-                <w:b w:val="1"/>
-                <w:sz w:val="20"/>
-                <w:szCs w:val="20"/>
-              </w:rPr>
-            </w:pPr>
-            <w:r>
-              <w:rPr>
-                <w:b w:val="1"/>
-                <w:rtl w:val="0"/>
-              </w:rPr>
-              <w:t xml:space="preserve">Sistema de gestión de alquileres de casas</w:t>
-            </w:r>
-            <w:r>
-              <w:rPr>
-                <w:rtl w:val="0"/>
-              </w:rPr>
+          <w:tcPr/>
+          <w:p>
+            <w:pPr>
+              <w:spacing w:before="120" w:lineRule="auto"/>
+              <w:rPr/>
+            </w:pPr>
+            <w:r>
+              <w:rPr>
+                <w:rtl w:val="0"/>
+              </w:rPr>
+              <w:t xml:space="preserve">Sistema de gestión de alquileres de pisos</w:t>
             </w:r>
           </w:p>
         </w:tc>
@@ -2282,6 +2253,308 @@
                 <w:rtl w:val="0"/>
               </w:rPr>
               <w:t xml:space="preserve">Equipo de desarrollo</w:t>
+            </w:r>
+          </w:p>
+        </w:tc>
+      </w:tr>
+    </w:tbl>
+    <w:p>
+      <w:pPr>
+        <w:jc w:val="both"/>
+        <w:rPr/>
+      </w:pPr>
+      <w:r>
+        <w:rPr>
+          <w:rtl w:val="0"/>
+        </w:rPr>
+      </w:r>
+    </w:p>
+    <w:p>
+      <w:pPr>
+        <w:jc w:val="both"/>
+        <w:rPr/>
+      </w:pPr>
+      <w:r>
+        <w:rPr>
+          <w:rtl w:val="0"/>
+        </w:rPr>
+      </w:r>
+    </w:p>
+    <w:tbl>
+      <w:tblPr>
+        <w:tblStyle w:val="Table5"/>
+        <w:tblW w:w="10980.0" w:type="dxa"/>
+        <w:jc w:val="left"/>
+        <w:tblInd w:w="-82.0" w:type="dxa"/>
+        <w:tblBorders>
+          <w:top w:color="000000" w:space="0" w:sz="4" w:val="single"/>
+          <w:left w:color="000000" w:space="0" w:sz="4" w:val="single"/>
+          <w:bottom w:color="000000" w:space="0" w:sz="4" w:val="single"/>
+          <w:right w:color="000000" w:space="0" w:sz="4" w:val="single"/>
+          <w:insideH w:color="000000" w:space="0" w:sz="4" w:val="single"/>
+          <w:insideV w:color="000000" w:space="0" w:sz="4" w:val="single"/>
+        </w:tblBorders>
+        <w:tblLayout w:type="fixed"/>
+        <w:tblLook w:val="0000"/>
+      </w:tblPr>
+      <w:tblGrid>
+        <w:gridCol w:w="780"/>
+        <w:gridCol w:w="1410"/>
+        <w:gridCol w:w="8790"/>
+        <w:tblGridChange w:id="0">
+          <w:tblGrid>
+            <w:gridCol w:w="780"/>
+            <w:gridCol w:w="1410"/>
+            <w:gridCol w:w="8790"/>
+          </w:tblGrid>
+        </w:tblGridChange>
+      </w:tblGrid>
+      <w:tr>
+        <w:trPr>
+          <w:cantSplit w:val="0"/>
+          <w:trHeight w:val="43.554687499999986" w:hRule="atLeast"/>
+          <w:tblHeader w:val="0"/>
+        </w:trPr>
+        <w:tc>
+          <w:tcPr>
+            <w:gridSpan w:val="3"/>
+            <w:shd w:fill="d9d9d9" w:val="clear"/>
+            <w:vAlign w:val="bottom"/>
+          </w:tcPr>
+          <w:p>
+            <w:pPr>
+              <w:spacing w:line="240" w:lineRule="auto"/>
+              <w:rPr>
+                <w:b w:val="1"/>
+              </w:rPr>
+            </w:pPr>
+            <w:r>
+              <w:rPr>
+                <w:b w:val="1"/>
+                <w:rtl w:val="0"/>
+              </w:rPr>
+              <w:t xml:space="preserve">LISTAS DE CONTROL</w:t>
+            </w:r>
+          </w:p>
+        </w:tc>
+      </w:tr>
+      <w:tr>
+        <w:trPr>
+          <w:cantSplit w:val="0"/>
+          <w:trHeight w:val="286" w:hRule="atLeast"/>
+          <w:tblHeader w:val="0"/>
+        </w:trPr>
+        <w:tc>
+          <w:tcPr>
+            <w:shd w:fill="d9d9d9" w:val="clear"/>
+            <w:vAlign w:val="center"/>
+          </w:tcPr>
+          <w:p>
+            <w:pPr>
+              <w:spacing w:line="240" w:lineRule="auto"/>
+              <w:jc w:val="center"/>
+              <w:rPr>
+                <w:b w:val="1"/>
+              </w:rPr>
+            </w:pPr>
+            <w:r>
+              <w:rPr>
+                <w:b w:val="1"/>
+                <w:rtl w:val="0"/>
+              </w:rPr>
+              <w:t xml:space="preserve">#</w:t>
+            </w:r>
+          </w:p>
+        </w:tc>
+        <w:tc>
+          <w:tcPr>
+            <w:shd w:fill="d9d9d9" w:val="clear"/>
+            <w:vAlign w:val="center"/>
+          </w:tcPr>
+          <w:p>
+            <w:pPr>
+              <w:spacing w:line="240" w:lineRule="auto"/>
+              <w:jc w:val="center"/>
+              <w:rPr>
+                <w:b w:val="1"/>
+              </w:rPr>
+            </w:pPr>
+            <w:r>
+              <w:rPr>
+                <w:b w:val="1"/>
+                <w:rtl w:val="0"/>
+              </w:rPr>
+              <w:t xml:space="preserve">DURACIÓN</w:t>
+            </w:r>
+          </w:p>
+        </w:tc>
+        <w:tc>
+          <w:tcPr>
+            <w:shd w:fill="d9d9d9" w:val="clear"/>
+            <w:vAlign w:val="center"/>
+          </w:tcPr>
+          <w:p>
+            <w:pPr>
+              <w:spacing w:line="240" w:lineRule="auto"/>
+              <w:jc w:val="center"/>
+              <w:rPr>
+                <w:b w:val="1"/>
+              </w:rPr>
+            </w:pPr>
+            <w:r>
+              <w:rPr>
+                <w:b w:val="1"/>
+                <w:rtl w:val="0"/>
+              </w:rPr>
+              <w:t xml:space="preserve">DESCRIPCIÓN</w:t>
+            </w:r>
+          </w:p>
+        </w:tc>
+      </w:tr>
+      <w:tr>
+        <w:trPr>
+          <w:cantSplit w:val="0"/>
+          <w:trHeight w:val="406" w:hRule="atLeast"/>
+          <w:tblHeader w:val="0"/>
+        </w:trPr>
+        <w:tc>
+          <w:tcPr>
+            <w:vAlign w:val="center"/>
+          </w:tcPr>
+          <w:p>
+            <w:pPr>
+              <w:spacing w:line="240" w:lineRule="auto"/>
+              <w:rPr>
+                <w:sz w:val="18"/>
+                <w:szCs w:val="18"/>
+              </w:rPr>
+            </w:pPr>
+            <w:r>
+              <w:rPr>
+                <w:sz w:val="18"/>
+                <w:szCs w:val="18"/>
+                <w:rtl w:val="0"/>
+              </w:rPr>
+              <w:t xml:space="preserve">1</w:t>
+            </w:r>
+          </w:p>
+        </w:tc>
+        <w:tc>
+          <w:tcPr>
+            <w:vAlign w:val="center"/>
+          </w:tcPr>
+          <w:p>
+            <w:pPr>
+              <w:spacing w:line="240" w:lineRule="auto"/>
+              <w:jc w:val="center"/>
+              <w:rPr>
+                <w:sz w:val="18"/>
+                <w:szCs w:val="18"/>
+              </w:rPr>
+            </w:pPr>
+            <w:r>
+              <w:rPr>
+                <w:sz w:val="18"/>
+                <w:szCs w:val="18"/>
+                <w:rtl w:val="0"/>
+              </w:rPr>
+              <w:t xml:space="preserve">1 día</w:t>
+            </w:r>
+          </w:p>
+        </w:tc>
+        <w:tc>
+          <w:tcPr>
+            <w:vAlign w:val="center"/>
+          </w:tcPr>
+          <w:p>
+            <w:pPr>
+              <w:spacing w:line="240" w:lineRule="auto"/>
+              <w:rPr>
+                <w:sz w:val="18"/>
+                <w:szCs w:val="18"/>
+              </w:rPr>
+            </w:pPr>
+            <w:r>
+              <w:rPr>
+                <w:sz w:val="18"/>
+                <w:szCs w:val="18"/>
+                <w:rtl w:val="0"/>
+              </w:rPr>
+              <w:t xml:space="preserve">Ver que pasan todas las pruebas de seguridad.</w:t>
+            </w:r>
+          </w:p>
+        </w:tc>
+      </w:tr>
+      <w:tr>
+        <w:trPr>
+          <w:cantSplit w:val="0"/>
+          <w:trHeight w:val="406" w:hRule="atLeast"/>
+          <w:tblHeader w:val="0"/>
+        </w:trPr>
+        <w:tc>
+          <w:tcPr>
+            <w:vAlign w:val="center"/>
+          </w:tcPr>
+          <w:p>
+            <w:pPr>
+              <w:spacing w:line="240" w:lineRule="auto"/>
+              <w:rPr>
+                <w:sz w:val="18"/>
+                <w:szCs w:val="18"/>
+              </w:rPr>
+            </w:pPr>
+            <w:r>
+              <w:rPr>
+                <w:sz w:val="18"/>
+                <w:szCs w:val="18"/>
+                <w:rtl w:val="0"/>
+              </w:rPr>
+              <w:t xml:space="preserve">2</w:t>
+            </w:r>
+          </w:p>
+        </w:tc>
+        <w:tc>
+          <w:tcPr>
+            <w:vAlign w:val="center"/>
+          </w:tcPr>
+          <w:p>
+            <w:pPr>
+              <w:spacing w:line="240" w:lineRule="auto"/>
+              <w:jc w:val="center"/>
+              <w:rPr>
+                <w:sz w:val="18"/>
+                <w:szCs w:val="18"/>
+              </w:rPr>
+            </w:pPr>
+            <w:r>
+              <w:rPr>
+                <w:sz w:val="18"/>
+                <w:szCs w:val="18"/>
+                <w:rtl w:val="0"/>
+              </w:rPr>
+              <w:t xml:space="preserve">1 día</w:t>
+            </w:r>
+          </w:p>
+        </w:tc>
+        <w:tc>
+          <w:tcPr>
+            <w:vAlign w:val="center"/>
+          </w:tcPr>
+          <w:p>
+            <w:pPr>
+              <w:spacing w:line="240" w:lineRule="auto"/>
+              <w:rPr>
+                <w:sz w:val="18"/>
+                <w:szCs w:val="18"/>
+              </w:rPr>
+            </w:pPr>
+            <w:r>
+              <w:rPr>
+                <w:sz w:val="18"/>
+                <w:szCs w:val="18"/>
+                <w:rtl w:val="0"/>
+              </w:rPr>
+              <w:t xml:space="preserve">Ver que pasen todas las pruebas unitarias y de integración.</w:t>
             </w:r>
           </w:p>
         </w:tc>
@@ -2397,381 +2670,6 @@
     </w:p>
     <w:p>
       <w:pPr>
-        <w:spacing w:after="0" w:lineRule="auto"/>
-        <w:jc w:val="both"/>
-        <w:rPr/>
-      </w:pPr>
-      <w:r>
-        <w:rPr>
-          <w:rtl w:val="0"/>
-        </w:rPr>
-      </w:r>
-    </w:p>
-    <w:p>
-      <w:pPr>
-        <w:spacing w:after="0" w:lineRule="auto"/>
-        <w:jc w:val="both"/>
-        <w:rPr/>
-      </w:pPr>
-      <w:r>
-        <w:rPr>
-          <w:rtl w:val="0"/>
-        </w:rPr>
-      </w:r>
-    </w:p>
-    <w:p>
-      <w:pPr>
-        <w:spacing w:after="0" w:lineRule="auto"/>
-        <w:jc w:val="both"/>
-        <w:rPr/>
-      </w:pPr>
-      <w:r>
-        <w:rPr>
-          <w:rtl w:val="0"/>
-        </w:rPr>
-      </w:r>
-    </w:p>
-    <w:p>
-      <w:pPr>
-        <w:spacing w:after="0" w:lineRule="auto"/>
-        <w:jc w:val="both"/>
-        <w:rPr/>
-      </w:pPr>
-      <w:r>
-        <w:rPr>
-          <w:rtl w:val="0"/>
-        </w:rPr>
-      </w:r>
-    </w:p>
-    <w:p>
-      <w:pPr>
-        <w:spacing w:after="0" w:lineRule="auto"/>
-        <w:jc w:val="both"/>
-        <w:rPr/>
-      </w:pPr>
-      <w:r>
-        <w:rPr>
-          <w:rtl w:val="0"/>
-        </w:rPr>
-      </w:r>
-    </w:p>
-    <w:p>
-      <w:pPr>
-        <w:jc w:val="both"/>
-        <w:rPr/>
-      </w:pPr>
-      <w:r>
-        <w:rPr>
-          <w:rtl w:val="0"/>
-        </w:rPr>
-      </w:r>
-    </w:p>
-    <w:tbl>
-      <w:tblPr>
-        <w:tblStyle w:val="Table5"/>
-        <w:tblW w:w="10980.0" w:type="dxa"/>
-        <w:jc w:val="left"/>
-        <w:tblInd w:w="-82.0" w:type="dxa"/>
-        <w:tblBorders>
-          <w:top w:color="000000" w:space="0" w:sz="4" w:val="single"/>
-          <w:left w:color="000000" w:space="0" w:sz="4" w:val="single"/>
-          <w:bottom w:color="000000" w:space="0" w:sz="4" w:val="single"/>
-          <w:right w:color="000000" w:space="0" w:sz="4" w:val="single"/>
-          <w:insideH w:color="000000" w:space="0" w:sz="4" w:val="single"/>
-          <w:insideV w:color="000000" w:space="0" w:sz="4" w:val="single"/>
-        </w:tblBorders>
-        <w:tblLayout w:type="fixed"/>
-        <w:tblLook w:val="0000"/>
-      </w:tblPr>
-      <w:tblGrid>
-        <w:gridCol w:w="780"/>
-        <w:gridCol w:w="1410"/>
-        <w:gridCol w:w="8790"/>
-        <w:tblGridChange w:id="0">
-          <w:tblGrid>
-            <w:gridCol w:w="780"/>
-            <w:gridCol w:w="1410"/>
-            <w:gridCol w:w="8790"/>
-          </w:tblGrid>
-        </w:tblGridChange>
-      </w:tblGrid>
-      <w:tr>
-        <w:trPr>
-          <w:cantSplit w:val="0"/>
-          <w:trHeight w:val="43.554687499999986" w:hRule="atLeast"/>
-          <w:tblHeader w:val="0"/>
-        </w:trPr>
-        <w:tc>
-          <w:tcPr>
-            <w:gridSpan w:val="3"/>
-            <w:shd w:fill="d9d9d9" w:val="clear"/>
-            <w:vAlign w:val="bottom"/>
-          </w:tcPr>
-          <w:p>
-            <w:pPr>
-              <w:spacing w:line="240" w:lineRule="auto"/>
-              <w:rPr>
-                <w:b w:val="1"/>
-              </w:rPr>
-            </w:pPr>
-            <w:r>
-              <w:rPr>
-                <w:b w:val="1"/>
-                <w:rtl w:val="0"/>
-              </w:rPr>
-              <w:t xml:space="preserve">LISTAS DE CONTROL</w:t>
-            </w:r>
-          </w:p>
-        </w:tc>
-      </w:tr>
-      <w:tr>
-        <w:trPr>
-          <w:cantSplit w:val="0"/>
-          <w:trHeight w:val="286" w:hRule="atLeast"/>
-          <w:tblHeader w:val="0"/>
-        </w:trPr>
-        <w:tc>
-          <w:tcPr>
-            <w:shd w:fill="d9d9d9" w:val="clear"/>
-            <w:vAlign w:val="center"/>
-          </w:tcPr>
-          <w:p>
-            <w:pPr>
-              <w:spacing w:line="240" w:lineRule="auto"/>
-              <w:jc w:val="center"/>
-              <w:rPr>
-                <w:b w:val="1"/>
-              </w:rPr>
-            </w:pPr>
-            <w:r>
-              <w:rPr>
-                <w:b w:val="1"/>
-                <w:rtl w:val="0"/>
-              </w:rPr>
-              <w:t xml:space="preserve">#</w:t>
-            </w:r>
-          </w:p>
-        </w:tc>
-        <w:tc>
-          <w:tcPr>
-            <w:shd w:fill="d9d9d9" w:val="clear"/>
-            <w:vAlign w:val="center"/>
-          </w:tcPr>
-          <w:p>
-            <w:pPr>
-              <w:spacing w:line="240" w:lineRule="auto"/>
-              <w:jc w:val="center"/>
-              <w:rPr>
-                <w:b w:val="1"/>
-              </w:rPr>
-            </w:pPr>
-            <w:r>
-              <w:rPr>
-                <w:b w:val="1"/>
-                <w:rtl w:val="0"/>
-              </w:rPr>
-              <w:t xml:space="preserve">DURACIÓN</w:t>
-            </w:r>
-          </w:p>
-        </w:tc>
-        <w:tc>
-          <w:tcPr>
-            <w:shd w:fill="d9d9d9" w:val="clear"/>
-            <w:vAlign w:val="center"/>
-          </w:tcPr>
-          <w:p>
-            <w:pPr>
-              <w:spacing w:line="240" w:lineRule="auto"/>
-              <w:jc w:val="center"/>
-              <w:rPr>
-                <w:b w:val="1"/>
-              </w:rPr>
-            </w:pPr>
-            <w:r>
-              <w:rPr>
-                <w:b w:val="1"/>
-                <w:rtl w:val="0"/>
-              </w:rPr>
-              <w:t xml:space="preserve">DESCRIPCIÓN</w:t>
-            </w:r>
-          </w:p>
-        </w:tc>
-      </w:tr>
-      <w:tr>
-        <w:trPr>
-          <w:cantSplit w:val="0"/>
-          <w:trHeight w:val="406" w:hRule="atLeast"/>
-          <w:tblHeader w:val="0"/>
-        </w:trPr>
-        <w:tc>
-          <w:tcPr>
-            <w:vAlign w:val="center"/>
-          </w:tcPr>
-          <w:p>
-            <w:pPr>
-              <w:spacing w:line="240" w:lineRule="auto"/>
-              <w:rPr>
-                <w:sz w:val="18"/>
-                <w:szCs w:val="18"/>
-              </w:rPr>
-            </w:pPr>
-            <w:r>
-              <w:rPr>
-                <w:sz w:val="18"/>
-                <w:szCs w:val="18"/>
-                <w:rtl w:val="0"/>
-              </w:rPr>
-              <w:t xml:space="preserve">1</w:t>
-            </w:r>
-          </w:p>
-        </w:tc>
-        <w:tc>
-          <w:tcPr>
-            <w:vAlign w:val="center"/>
-          </w:tcPr>
-          <w:p>
-            <w:pPr>
-              <w:spacing w:line="240" w:lineRule="auto"/>
-              <w:jc w:val="center"/>
-              <w:rPr>
-                <w:sz w:val="18"/>
-                <w:szCs w:val="18"/>
-              </w:rPr>
-            </w:pPr>
-            <w:r>
-              <w:rPr>
-                <w:sz w:val="18"/>
-                <w:szCs w:val="18"/>
-                <w:rtl w:val="0"/>
-              </w:rPr>
-              <w:t xml:space="preserve">1 día</w:t>
-            </w:r>
-          </w:p>
-        </w:tc>
-        <w:tc>
-          <w:tcPr>
-            <w:vAlign w:val="center"/>
-          </w:tcPr>
-          <w:p>
-            <w:pPr>
-              <w:spacing w:line="240" w:lineRule="auto"/>
-              <w:rPr>
-                <w:sz w:val="18"/>
-                <w:szCs w:val="18"/>
-              </w:rPr>
-            </w:pPr>
-            <w:r>
-              <w:rPr>
-                <w:sz w:val="18"/>
-                <w:szCs w:val="18"/>
-                <w:rtl w:val="0"/>
-              </w:rPr>
-              <w:t xml:space="preserve">Ver que pasan todas las pruebas de seguridad.</w:t>
-            </w:r>
-          </w:p>
-        </w:tc>
-      </w:tr>
-      <w:tr>
-        <w:trPr>
-          <w:cantSplit w:val="0"/>
-          <w:trHeight w:val="406" w:hRule="atLeast"/>
-          <w:tblHeader w:val="0"/>
-        </w:trPr>
-        <w:tc>
-          <w:tcPr>
-            <w:vAlign w:val="center"/>
-          </w:tcPr>
-          <w:p>
-            <w:pPr>
-              <w:spacing w:line="240" w:lineRule="auto"/>
-              <w:rPr>
-                <w:sz w:val="18"/>
-                <w:szCs w:val="18"/>
-              </w:rPr>
-            </w:pPr>
-            <w:r>
-              <w:rPr>
-                <w:sz w:val="18"/>
-                <w:szCs w:val="18"/>
-                <w:rtl w:val="0"/>
-              </w:rPr>
-              <w:t xml:space="preserve">2</w:t>
-            </w:r>
-          </w:p>
-        </w:tc>
-        <w:tc>
-          <w:tcPr>
-            <w:vAlign w:val="center"/>
-          </w:tcPr>
-          <w:p>
-            <w:pPr>
-              <w:spacing w:line="240" w:lineRule="auto"/>
-              <w:jc w:val="center"/>
-              <w:rPr>
-                <w:sz w:val="18"/>
-                <w:szCs w:val="18"/>
-              </w:rPr>
-            </w:pPr>
-            <w:r>
-              <w:rPr>
-                <w:sz w:val="18"/>
-                <w:szCs w:val="18"/>
-                <w:rtl w:val="0"/>
-              </w:rPr>
-              <w:t xml:space="preserve">1 día</w:t>
-            </w:r>
-          </w:p>
-        </w:tc>
-        <w:tc>
-          <w:tcPr>
-            <w:vAlign w:val="center"/>
-          </w:tcPr>
-          <w:p>
-            <w:pPr>
-              <w:spacing w:line="240" w:lineRule="auto"/>
-              <w:rPr>
-                <w:sz w:val="18"/>
-                <w:szCs w:val="18"/>
-              </w:rPr>
-            </w:pPr>
-            <w:r>
-              <w:rPr>
-                <w:sz w:val="18"/>
-                <w:szCs w:val="18"/>
-                <w:rtl w:val="0"/>
-              </w:rPr>
-              <w:t xml:space="preserve">Ver que pasen todas las pruebas unitarias y de integración.</w:t>
-            </w:r>
-          </w:p>
-        </w:tc>
-      </w:tr>
-    </w:tbl>
-    <w:p>
-      <w:pPr>
-        <w:spacing w:after="0" w:lineRule="auto"/>
-        <w:jc w:val="both"/>
-        <w:rPr/>
-      </w:pPr>
-      <w:r>
-        <w:rPr>
-          <w:rtl w:val="0"/>
-        </w:rPr>
-      </w:r>
-    </w:p>
-    <w:p>
-      <w:pPr>
-        <w:spacing w:after="0" w:lineRule="auto"/>
-        <w:jc w:val="both"/>
-        <w:rPr/>
-      </w:pPr>
-      <w:r>
-        <w:rPr>
-          <w:rtl w:val="0"/>
-        </w:rPr>
-      </w:r>
-    </w:p>
-    <w:p>
-      <w:pPr>
         <w:shd w:fill="d9d9d9" w:val="clear"/>
         <w:spacing w:after="0" w:lineRule="auto"/>
         <w:rPr>
@@ -3363,6 +3261,812 @@
                 <w:rtl w:val="0"/>
               </w:rPr>
               <w:t xml:space="preserve">Equipo de dirección</w:t>
+            </w:r>
+          </w:p>
+        </w:tc>
+      </w:tr>
+    </w:tbl>
+    <w:p>
+      <w:pPr>
+        <w:spacing w:after="0" w:lineRule="auto"/>
+        <w:jc w:val="both"/>
+        <w:rPr/>
+      </w:pPr>
+      <w:r>
+        <w:rPr>
+          <w:rtl w:val="0"/>
+        </w:rPr>
+      </w:r>
+    </w:p>
+    <w:tbl>
+      <w:tblPr>
+        <w:tblStyle w:val="Table7"/>
+        <w:tblW w:w="11005.0" w:type="dxa"/>
+        <w:jc w:val="left"/>
+        <w:tblInd w:w="-97.0" w:type="dxa"/>
+        <w:tblBorders>
+          <w:top w:color="000000" w:space="0" w:sz="4" w:val="single"/>
+          <w:left w:color="000000" w:space="0" w:sz="4" w:val="single"/>
+          <w:bottom w:color="000000" w:space="0" w:sz="4" w:val="single"/>
+          <w:right w:color="000000" w:space="0" w:sz="4" w:val="single"/>
+          <w:insideH w:color="000000" w:space="0" w:sz="4" w:val="single"/>
+          <w:insideV w:color="000000" w:space="0" w:sz="4" w:val="single"/>
+        </w:tblBorders>
+        <w:tblLayout w:type="fixed"/>
+        <w:tblLook w:val="0000"/>
+      </w:tblPr>
+      <w:tblGrid>
+        <w:gridCol w:w="799"/>
+        <w:gridCol w:w="1417"/>
+        <w:gridCol w:w="8789"/>
+        <w:tblGridChange w:id="0">
+          <w:tblGrid>
+            <w:gridCol w:w="799"/>
+            <w:gridCol w:w="1417"/>
+            <w:gridCol w:w="8789"/>
+          </w:tblGrid>
+        </w:tblGridChange>
+      </w:tblGrid>
+      <w:tr>
+        <w:trPr>
+          <w:cantSplit w:val="0"/>
+          <w:trHeight w:val="241" w:hRule="atLeast"/>
+          <w:tblHeader w:val="0"/>
+        </w:trPr>
+        <w:tc>
+          <w:tcPr>
+            <w:gridSpan w:val="3"/>
+            <w:shd w:fill="d9d9d9" w:val="clear"/>
+            <w:vAlign w:val="bottom"/>
+          </w:tcPr>
+          <w:p>
+            <w:pPr>
+              <w:spacing w:line="240" w:lineRule="auto"/>
+              <w:rPr>
+                <w:b w:val="1"/>
+              </w:rPr>
+            </w:pPr>
+            <w:r>
+              <w:rPr>
+                <w:b w:val="1"/>
+                <w:rtl w:val="0"/>
+              </w:rPr>
+              <w:t xml:space="preserve">HITOS A INCLUIR</w:t>
+            </w:r>
+          </w:p>
+        </w:tc>
+      </w:tr>
+      <w:tr>
+        <w:trPr>
+          <w:cantSplit w:val="0"/>
+          <w:trHeight w:val="286" w:hRule="atLeast"/>
+          <w:tblHeader w:val="0"/>
+        </w:trPr>
+        <w:tc>
+          <w:tcPr>
+            <w:shd w:fill="d9d9d9" w:val="clear"/>
+            <w:vAlign w:val="center"/>
+          </w:tcPr>
+          <w:p>
+            <w:pPr>
+              <w:spacing w:line="240" w:lineRule="auto"/>
+              <w:jc w:val="center"/>
+              <w:rPr>
+                <w:b w:val="1"/>
+              </w:rPr>
+            </w:pPr>
+            <w:r>
+              <w:rPr>
+                <w:b w:val="1"/>
+                <w:rtl w:val="0"/>
+              </w:rPr>
+              <w:t xml:space="preserve">#</w:t>
+            </w:r>
+          </w:p>
+        </w:tc>
+        <w:tc>
+          <w:tcPr>
+            <w:shd w:fill="d9d9d9" w:val="clear"/>
+            <w:vAlign w:val="center"/>
+          </w:tcPr>
+          <w:p>
+            <w:pPr>
+              <w:spacing w:line="240" w:lineRule="auto"/>
+              <w:jc w:val="center"/>
+              <w:rPr>
+                <w:b w:val="1"/>
+              </w:rPr>
+            </w:pPr>
+            <w:r>
+              <w:rPr>
+                <w:b w:val="1"/>
+                <w:rtl w:val="0"/>
+              </w:rPr>
+              <w:t xml:space="preserve">DURACIÓN</w:t>
+            </w:r>
+          </w:p>
+        </w:tc>
+        <w:tc>
+          <w:tcPr>
+            <w:shd w:fill="d9d9d9" w:val="clear"/>
+            <w:vAlign w:val="center"/>
+          </w:tcPr>
+          <w:p>
+            <w:pPr>
+              <w:spacing w:line="240" w:lineRule="auto"/>
+              <w:jc w:val="center"/>
+              <w:rPr>
+                <w:b w:val="1"/>
+              </w:rPr>
+            </w:pPr>
+            <w:r>
+              <w:rPr>
+                <w:b w:val="1"/>
+                <w:rtl w:val="0"/>
+              </w:rPr>
+              <w:t xml:space="preserve">DESCRIPCIÓN</w:t>
+            </w:r>
+          </w:p>
+        </w:tc>
+      </w:tr>
+      <w:tr>
+        <w:trPr>
+          <w:cantSplit w:val="0"/>
+          <w:trHeight w:val="406" w:hRule="atLeast"/>
+          <w:tblHeader w:val="0"/>
+        </w:trPr>
+        <w:tc>
+          <w:tcPr>
+            <w:vAlign w:val="center"/>
+          </w:tcPr>
+          <w:p>
+            <w:pPr>
+              <w:spacing w:line="240" w:lineRule="auto"/>
+              <w:rPr>
+                <w:sz w:val="18"/>
+                <w:szCs w:val="18"/>
+              </w:rPr>
+            </w:pPr>
+            <w:r>
+              <w:rPr>
+                <w:rtl w:val="0"/>
+              </w:rPr>
+            </w:r>
+          </w:p>
+        </w:tc>
+        <w:tc>
+          <w:tcPr>
+            <w:vAlign w:val="center"/>
+          </w:tcPr>
+          <w:p>
+            <w:pPr>
+              <w:spacing w:line="240" w:lineRule="auto"/>
+              <w:jc w:val="center"/>
+              <w:rPr>
+                <w:sz w:val="18"/>
+                <w:szCs w:val="18"/>
+              </w:rPr>
+            </w:pPr>
+            <w:r>
+              <w:rPr>
+                <w:rtl w:val="0"/>
+              </w:rPr>
+            </w:r>
+          </w:p>
+        </w:tc>
+        <w:tc>
+          <w:tcPr>
+            <w:vAlign w:val="center"/>
+          </w:tcPr>
+          <w:p>
+            <w:pPr>
+              <w:spacing w:line="240" w:lineRule="auto"/>
+              <w:rPr>
+                <w:sz w:val="18"/>
+                <w:szCs w:val="18"/>
+              </w:rPr>
+            </w:pPr>
+            <w:r>
+              <w:rPr>
+                <w:rtl w:val="0"/>
+              </w:rPr>
+            </w:r>
+          </w:p>
+        </w:tc>
+      </w:tr>
+    </w:tbl>
+    <w:p>
+      <w:pPr>
+        <w:spacing w:after="0" w:lineRule="auto"/>
+        <w:jc w:val="both"/>
+        <w:rPr/>
+      </w:pPr>
+      <w:r>
+        <w:rPr>
+          <w:rtl w:val="0"/>
+        </w:rPr>
+      </w:r>
+    </w:p>
+    <w:p>
+      <w:pPr>
+        <w:spacing w:after="0" w:lineRule="auto"/>
+        <w:jc w:val="both"/>
+        <w:rPr/>
+      </w:pPr>
+      <w:r>
+        <w:rPr>
+          <w:rtl w:val="0"/>
+        </w:rPr>
+      </w:r>
+    </w:p>
+    <w:tbl>
+      <w:tblPr>
+        <w:tblStyle w:val="Table8"/>
+        <w:tblW w:w="11005.0" w:type="dxa"/>
+        <w:jc w:val="left"/>
+        <w:tblInd w:w="-97.0" w:type="dxa"/>
+        <w:tblBorders>
+          <w:top w:color="000000" w:space="0" w:sz="4" w:val="single"/>
+          <w:left w:color="000000" w:space="0" w:sz="4" w:val="single"/>
+          <w:bottom w:color="000000" w:space="0" w:sz="4" w:val="single"/>
+          <w:right w:color="000000" w:space="0" w:sz="4" w:val="single"/>
+          <w:insideH w:color="000000" w:space="0" w:sz="4" w:val="single"/>
+          <w:insideV w:color="000000" w:space="0" w:sz="4" w:val="single"/>
+        </w:tblBorders>
+        <w:tblLayout w:type="fixed"/>
+        <w:tblLook w:val="0000"/>
+      </w:tblPr>
+      <w:tblGrid>
+        <w:gridCol w:w="799"/>
+        <w:gridCol w:w="1417"/>
+        <w:gridCol w:w="8789"/>
+        <w:tblGridChange w:id="0">
+          <w:tblGrid>
+            <w:gridCol w:w="799"/>
+            <w:gridCol w:w="1417"/>
+            <w:gridCol w:w="8789"/>
+          </w:tblGrid>
+        </w:tblGridChange>
+      </w:tblGrid>
+      <w:tr>
+        <w:trPr>
+          <w:cantSplit w:val="0"/>
+          <w:trHeight w:val="241" w:hRule="atLeast"/>
+          <w:tblHeader w:val="0"/>
+        </w:trPr>
+        <w:tc>
+          <w:tcPr>
+            <w:gridSpan w:val="3"/>
+            <w:shd w:fill="d9d9d9" w:val="clear"/>
+            <w:vAlign w:val="bottom"/>
+          </w:tcPr>
+          <w:p>
+            <w:pPr>
+              <w:spacing w:line="240" w:lineRule="auto"/>
+              <w:rPr>
+                <w:b w:val="1"/>
+              </w:rPr>
+            </w:pPr>
+            <w:r>
+              <w:rPr>
+                <w:b w:val="1"/>
+                <w:rtl w:val="0"/>
+              </w:rPr>
+              <w:t xml:space="preserve">REUNIONES A REALIZAR</w:t>
+            </w:r>
+          </w:p>
+        </w:tc>
+      </w:tr>
+      <w:tr>
+        <w:trPr>
+          <w:cantSplit w:val="0"/>
+          <w:trHeight w:val="286" w:hRule="atLeast"/>
+          <w:tblHeader w:val="0"/>
+        </w:trPr>
+        <w:tc>
+          <w:tcPr>
+            <w:shd w:fill="d9d9d9" w:val="clear"/>
+            <w:vAlign w:val="center"/>
+          </w:tcPr>
+          <w:p>
+            <w:pPr>
+              <w:spacing w:line="240" w:lineRule="auto"/>
+              <w:jc w:val="center"/>
+              <w:rPr>
+                <w:b w:val="1"/>
+              </w:rPr>
+            </w:pPr>
+            <w:r>
+              <w:rPr>
+                <w:b w:val="1"/>
+                <w:rtl w:val="0"/>
+              </w:rPr>
+              <w:t xml:space="preserve">#</w:t>
+            </w:r>
+          </w:p>
+        </w:tc>
+        <w:tc>
+          <w:tcPr>
+            <w:shd w:fill="d9d9d9" w:val="clear"/>
+            <w:vAlign w:val="center"/>
+          </w:tcPr>
+          <w:p>
+            <w:pPr>
+              <w:spacing w:line="240" w:lineRule="auto"/>
+              <w:jc w:val="center"/>
+              <w:rPr>
+                <w:b w:val="1"/>
+              </w:rPr>
+            </w:pPr>
+            <w:r>
+              <w:rPr>
+                <w:b w:val="1"/>
+                <w:rtl w:val="0"/>
+              </w:rPr>
+              <w:t xml:space="preserve">DURACIÓN</w:t>
+            </w:r>
+          </w:p>
+        </w:tc>
+        <w:tc>
+          <w:tcPr>
+            <w:shd w:fill="d9d9d9" w:val="clear"/>
+            <w:vAlign w:val="center"/>
+          </w:tcPr>
+          <w:p>
+            <w:pPr>
+              <w:spacing w:line="240" w:lineRule="auto"/>
+              <w:jc w:val="center"/>
+              <w:rPr>
+                <w:b w:val="1"/>
+              </w:rPr>
+            </w:pPr>
+            <w:r>
+              <w:rPr>
+                <w:b w:val="1"/>
+                <w:rtl w:val="0"/>
+              </w:rPr>
+              <w:t xml:space="preserve">DESCRIPCIÓN</w:t>
+            </w:r>
+          </w:p>
+        </w:tc>
+      </w:tr>
+      <w:tr>
+        <w:trPr>
+          <w:cantSplit w:val="0"/>
+          <w:trHeight w:val="386" w:hRule="atLeast"/>
+          <w:tblHeader w:val="0"/>
+        </w:trPr>
+        <w:tc>
+          <w:tcPr>
+            <w:vAlign w:val="center"/>
+          </w:tcPr>
+          <w:p>
+            <w:pPr>
+              <w:spacing w:line="240" w:lineRule="auto"/>
+              <w:rPr>
+                <w:sz w:val="18"/>
+                <w:szCs w:val="18"/>
+              </w:rPr>
+            </w:pPr>
+            <w:r>
+              <w:rPr>
+                <w:sz w:val="18"/>
+                <w:szCs w:val="18"/>
+                <w:rtl w:val="0"/>
+              </w:rPr>
+              <w:t xml:space="preserve">1</w:t>
+            </w:r>
+          </w:p>
+        </w:tc>
+        <w:tc>
+          <w:tcPr>
+            <w:vAlign w:val="center"/>
+          </w:tcPr>
+          <w:p>
+            <w:pPr>
+              <w:spacing w:line="240" w:lineRule="auto"/>
+              <w:rPr>
+                <w:sz w:val="18"/>
+                <w:szCs w:val="18"/>
+              </w:rPr>
+            </w:pPr>
+            <w:r>
+              <w:rPr>
+                <w:sz w:val="18"/>
+                <w:szCs w:val="18"/>
+                <w:rtl w:val="0"/>
+              </w:rPr>
+              <w:t xml:space="preserve">1 día</w:t>
+            </w:r>
+          </w:p>
+        </w:tc>
+        <w:tc>
+          <w:tcPr>
+            <w:vAlign w:val="center"/>
+          </w:tcPr>
+          <w:p>
+            <w:pPr>
+              <w:spacing w:line="240" w:lineRule="auto"/>
+              <w:rPr>
+                <w:sz w:val="20"/>
+                <w:szCs w:val="20"/>
+              </w:rPr>
+            </w:pPr>
+            <w:r>
+              <w:rPr>
+                <w:sz w:val="20"/>
+                <w:szCs w:val="20"/>
+                <w:rtl w:val="0"/>
+              </w:rPr>
+              <w:t xml:space="preserve">Se llevarán a cabo auditorías semanales con todo el equipo de desarrollo para evaluar el progreso del proyecto en cada iteración, realizando una retrospectiva  para  garantizar que todas las tareas se estén ejecutando de acuerdo con los estándares establecidos.</w:t>
+            </w:r>
+          </w:p>
+        </w:tc>
+      </w:tr>
+      <w:tr>
+        <w:trPr>
+          <w:cantSplit w:val="0"/>
+          <w:trHeight w:val="545.0000000000023" w:hRule="atLeast"/>
+          <w:tblHeader w:val="0"/>
+        </w:trPr>
+        <w:tc>
+          <w:tcPr>
+            <w:vAlign w:val="center"/>
+          </w:tcPr>
+          <w:p>
+            <w:pPr>
+              <w:spacing w:line="240" w:lineRule="auto"/>
+              <w:rPr>
+                <w:sz w:val="18"/>
+                <w:szCs w:val="18"/>
+              </w:rPr>
+            </w:pPr>
+            <w:r>
+              <w:rPr>
+                <w:sz w:val="18"/>
+                <w:szCs w:val="18"/>
+                <w:rtl w:val="0"/>
+              </w:rPr>
+              <w:t xml:space="preserve">2</w:t>
+            </w:r>
+          </w:p>
+        </w:tc>
+        <w:tc>
+          <w:tcPr>
+            <w:vAlign w:val="center"/>
+          </w:tcPr>
+          <w:p>
+            <w:pPr>
+              <w:spacing w:line="240" w:lineRule="auto"/>
+              <w:rPr>
+                <w:sz w:val="18"/>
+                <w:szCs w:val="18"/>
+              </w:rPr>
+            </w:pPr>
+            <w:r>
+              <w:rPr>
+                <w:sz w:val="18"/>
+                <w:szCs w:val="18"/>
+                <w:rtl w:val="0"/>
+              </w:rPr>
+              <w:t xml:space="preserve">1 día</w:t>
+            </w:r>
+          </w:p>
+        </w:tc>
+        <w:tc>
+          <w:tcPr>
+            <w:vAlign w:val="center"/>
+          </w:tcPr>
+          <w:p>
+            <w:pPr>
+              <w:spacing w:line="240" w:lineRule="auto"/>
+              <w:rPr>
+                <w:sz w:val="20"/>
+                <w:szCs w:val="20"/>
+              </w:rPr>
+            </w:pPr>
+            <w:r>
+              <w:rPr>
+                <w:sz w:val="20"/>
+                <w:szCs w:val="20"/>
+                <w:rtl w:val="0"/>
+              </w:rPr>
+              <w:t xml:space="preserve">Además, se llevará a cabo una reunión dedicada a recopilar y documentar las lecciones aprendidas al finalizar el proyecto, lo que ayudará a mejorar procesos y enfoques en futuros desarrollos.</w:t>
+            </w:r>
+          </w:p>
+        </w:tc>
+      </w:tr>
+    </w:tbl>
+    <w:p>
+      <w:pPr>
+        <w:spacing w:after="0" w:lineRule="auto"/>
+        <w:jc w:val="both"/>
+        <w:rPr/>
+      </w:pPr>
+      <w:r>
+        <w:rPr>
+          <w:rtl w:val="0"/>
+        </w:rPr>
+      </w:r>
+    </w:p>
+    <w:tbl>
+      <w:tblPr>
+        <w:tblStyle w:val="Table9"/>
+        <w:tblW w:w="11005.0" w:type="dxa"/>
+        <w:jc w:val="left"/>
+        <w:tblInd w:w="-97.0" w:type="dxa"/>
+        <w:tblBorders>
+          <w:top w:color="000000" w:space="0" w:sz="4" w:val="single"/>
+          <w:left w:color="000000" w:space="0" w:sz="4" w:val="single"/>
+          <w:bottom w:color="000000" w:space="0" w:sz="4" w:val="single"/>
+          <w:right w:color="000000" w:space="0" w:sz="4" w:val="single"/>
+          <w:insideH w:color="000000" w:space="0" w:sz="4" w:val="single"/>
+          <w:insideV w:color="000000" w:space="0" w:sz="4" w:val="single"/>
+        </w:tblBorders>
+        <w:tblLayout w:type="fixed"/>
+        <w:tblLook w:val="0000"/>
+      </w:tblPr>
+      <w:tblGrid>
+        <w:gridCol w:w="799"/>
+        <w:gridCol w:w="1417"/>
+        <w:gridCol w:w="8789"/>
+        <w:tblGridChange w:id="0">
+          <w:tblGrid>
+            <w:gridCol w:w="799"/>
+            <w:gridCol w:w="1417"/>
+            <w:gridCol w:w="8789"/>
+          </w:tblGrid>
+        </w:tblGridChange>
+      </w:tblGrid>
+      <w:tr>
+        <w:trPr>
+          <w:cantSplit w:val="0"/>
+          <w:trHeight w:val="241" w:hRule="atLeast"/>
+          <w:tblHeader w:val="0"/>
+        </w:trPr>
+        <w:tc>
+          <w:tcPr>
+            <w:gridSpan w:val="3"/>
+            <w:shd w:fill="d9d9d9" w:val="clear"/>
+            <w:vAlign w:val="bottom"/>
+          </w:tcPr>
+          <w:p>
+            <w:pPr>
+              <w:spacing w:line="240" w:lineRule="auto"/>
+              <w:rPr>
+                <w:b w:val="1"/>
+              </w:rPr>
+            </w:pPr>
+            <w:r>
+              <w:rPr>
+                <w:b w:val="1"/>
+                <w:rtl w:val="0"/>
+              </w:rPr>
+              <w:t xml:space="preserve">INFORMES A ELABORAR</w:t>
+            </w:r>
+          </w:p>
+        </w:tc>
+      </w:tr>
+      <w:tr>
+        <w:trPr>
+          <w:cantSplit w:val="0"/>
+          <w:trHeight w:val="286" w:hRule="atLeast"/>
+          <w:tblHeader w:val="0"/>
+        </w:trPr>
+        <w:tc>
+          <w:tcPr>
+            <w:shd w:fill="d9d9d9" w:val="clear"/>
+            <w:vAlign w:val="center"/>
+          </w:tcPr>
+          <w:p>
+            <w:pPr>
+              <w:spacing w:line="240" w:lineRule="auto"/>
+              <w:jc w:val="center"/>
+              <w:rPr>
+                <w:b w:val="1"/>
+              </w:rPr>
+            </w:pPr>
+            <w:r>
+              <w:rPr>
+                <w:b w:val="1"/>
+                <w:rtl w:val="0"/>
+              </w:rPr>
+              <w:t xml:space="preserve">#</w:t>
+            </w:r>
+          </w:p>
+        </w:tc>
+        <w:tc>
+          <w:tcPr>
+            <w:shd w:fill="d9d9d9" w:val="clear"/>
+            <w:vAlign w:val="center"/>
+          </w:tcPr>
+          <w:p>
+            <w:pPr>
+              <w:spacing w:line="240" w:lineRule="auto"/>
+              <w:jc w:val="center"/>
+              <w:rPr>
+                <w:b w:val="1"/>
+              </w:rPr>
+            </w:pPr>
+            <w:r>
+              <w:rPr>
+                <w:b w:val="1"/>
+                <w:rtl w:val="0"/>
+              </w:rPr>
+              <w:t xml:space="preserve">DURACIÓN</w:t>
+            </w:r>
+          </w:p>
+        </w:tc>
+        <w:tc>
+          <w:tcPr>
+            <w:shd w:fill="d9d9d9" w:val="clear"/>
+            <w:vAlign w:val="center"/>
+          </w:tcPr>
+          <w:p>
+            <w:pPr>
+              <w:spacing w:line="240" w:lineRule="auto"/>
+              <w:jc w:val="center"/>
+              <w:rPr>
+                <w:b w:val="1"/>
+              </w:rPr>
+            </w:pPr>
+            <w:r>
+              <w:rPr>
+                <w:b w:val="1"/>
+                <w:rtl w:val="0"/>
+              </w:rPr>
+              <w:t xml:space="preserve">DESCRIPCIÓN</w:t>
+            </w:r>
+          </w:p>
+        </w:tc>
+      </w:tr>
+      <w:tr>
+        <w:trPr>
+          <w:cantSplit w:val="0"/>
+          <w:trHeight w:val="386" w:hRule="atLeast"/>
+          <w:tblHeader w:val="0"/>
+        </w:trPr>
+        <w:tc>
+          <w:tcPr>
+            <w:vAlign w:val="center"/>
+          </w:tcPr>
+          <w:p>
+            <w:pPr>
+              <w:spacing w:line="240" w:lineRule="auto"/>
+              <w:rPr>
+                <w:sz w:val="18"/>
+                <w:szCs w:val="18"/>
+              </w:rPr>
+            </w:pPr>
+            <w:r>
+              <w:rPr>
+                <w:sz w:val="18"/>
+                <w:szCs w:val="18"/>
+                <w:rtl w:val="0"/>
+              </w:rPr>
+              <w:t xml:space="preserve">1</w:t>
+            </w:r>
+          </w:p>
+        </w:tc>
+        <w:tc>
+          <w:tcPr>
+            <w:vAlign w:val="center"/>
+          </w:tcPr>
+          <w:p>
+            <w:pPr>
+              <w:spacing w:line="240" w:lineRule="auto"/>
+              <w:rPr>
+                <w:sz w:val="18"/>
+                <w:szCs w:val="18"/>
+              </w:rPr>
+            </w:pPr>
+            <w:r>
+              <w:rPr>
+                <w:sz w:val="18"/>
+                <w:szCs w:val="18"/>
+                <w:rtl w:val="0"/>
+              </w:rPr>
+              <w:t xml:space="preserve">1 día</w:t>
+            </w:r>
+          </w:p>
+        </w:tc>
+        <w:tc>
+          <w:tcPr>
+            <w:vAlign w:val="center"/>
+          </w:tcPr>
+          <w:p>
+            <w:pPr>
+              <w:spacing w:line="240" w:lineRule="auto"/>
+              <w:rPr>
+                <w:sz w:val="20"/>
+                <w:szCs w:val="20"/>
+              </w:rPr>
+            </w:pPr>
+            <w:r>
+              <w:rPr>
+                <w:sz w:val="20"/>
+                <w:szCs w:val="20"/>
+                <w:rtl w:val="0"/>
+              </w:rPr>
+              <w:t xml:space="preserve">Por cada día de trabajo del equipo de desarrollo, se elaborará un informe de desempeño que incluirá detalles sobre las tareas completadas, el tiempo invertido en cada actividad y cualquier comentario relevante. Este informe permitirá monitorear el progreso del proyecto, identificar áreas de mejora y garantizar la transparencia en el desempeño del equipo.</w:t>
+            </w:r>
+            <w:r>
+              <w:rPr>
+                <w:rtl w:val="0"/>
+              </w:rPr>
+            </w:r>
+          </w:p>
+        </w:tc>
+      </w:tr>
+      <w:tr>
+        <w:trPr>
+          <w:cantSplit w:val="0"/>
+          <w:trHeight w:val="406" w:hRule="atLeast"/>
+          <w:tblHeader w:val="0"/>
+        </w:trPr>
+        <w:tc>
+          <w:tcPr>
+            <w:vAlign w:val="center"/>
+          </w:tcPr>
+          <w:p>
+            <w:pPr>
+              <w:spacing w:line="240" w:lineRule="auto"/>
+              <w:rPr>
+                <w:sz w:val="18"/>
+                <w:szCs w:val="18"/>
+              </w:rPr>
+            </w:pPr>
+            <w:r>
+              <w:rPr>
+                <w:sz w:val="18"/>
+                <w:szCs w:val="18"/>
+                <w:rtl w:val="0"/>
+              </w:rPr>
+              <w:t xml:space="preserve">2</w:t>
+            </w:r>
+          </w:p>
+        </w:tc>
+        <w:tc>
+          <w:tcPr>
+            <w:vAlign w:val="center"/>
+          </w:tcPr>
+          <w:p>
+            <w:pPr>
+              <w:spacing w:line="240" w:lineRule="auto"/>
+              <w:rPr>
+                <w:sz w:val="18"/>
+                <w:szCs w:val="18"/>
+              </w:rPr>
+            </w:pPr>
+            <w:r>
+              <w:rPr>
+                <w:sz w:val="18"/>
+                <w:szCs w:val="18"/>
+                <w:rtl w:val="0"/>
+              </w:rPr>
+              <w:t xml:space="preserve">1 día</w:t>
+            </w:r>
+          </w:p>
+        </w:tc>
+        <w:tc>
+          <w:tcPr>
+            <w:vAlign w:val="center"/>
+          </w:tcPr>
+          <w:p>
+            <w:pPr>
+              <w:spacing w:line="240" w:lineRule="auto"/>
+              <w:rPr>
+                <w:sz w:val="20"/>
+                <w:szCs w:val="20"/>
+              </w:rPr>
+            </w:pPr>
+            <w:r>
+              <w:rPr>
+                <w:sz w:val="20"/>
+                <w:szCs w:val="20"/>
+                <w:rtl w:val="0"/>
+              </w:rPr>
+              <w:t xml:space="preserve">Por cada iteración realizará un informe de seguimiento del proyecto y de costes, esto nos permitirá tomar decisiones según datos actualizados.</w:t>
             </w:r>
           </w:p>
         </w:tc>
@@ -3430,1182 +4134,6 @@
     </w:p>
     <w:p>
       <w:pPr>
-        <w:spacing w:after="0" w:lineRule="auto"/>
-        <w:jc w:val="both"/>
-        <w:rPr/>
-      </w:pPr>
-      <w:r>
-        <w:rPr>
-          <w:rtl w:val="0"/>
-        </w:rPr>
-      </w:r>
-    </w:p>
-    <w:p>
-      <w:pPr>
-        <w:spacing w:after="0" w:lineRule="auto"/>
-        <w:jc w:val="both"/>
-        <w:rPr/>
-      </w:pPr>
-      <w:r>
-        <w:rPr>
-          <w:rtl w:val="0"/>
-        </w:rPr>
-      </w:r>
-    </w:p>
-    <w:p>
-      <w:pPr>
-        <w:spacing w:after="0" w:lineRule="auto"/>
-        <w:jc w:val="both"/>
-        <w:rPr/>
-      </w:pPr>
-      <w:r>
-        <w:rPr>
-          <w:rtl w:val="0"/>
-        </w:rPr>
-      </w:r>
-    </w:p>
-    <w:p>
-      <w:pPr>
-        <w:spacing w:after="0" w:lineRule="auto"/>
-        <w:jc w:val="both"/>
-        <w:rPr/>
-      </w:pPr>
-      <w:r>
-        <w:rPr>
-          <w:rtl w:val="0"/>
-        </w:rPr>
-      </w:r>
-    </w:p>
-    <w:p>
-      <w:pPr>
-        <w:spacing w:after="0" w:lineRule="auto"/>
-        <w:jc w:val="both"/>
-        <w:rPr/>
-      </w:pPr>
-      <w:r>
-        <w:rPr>
-          <w:rtl w:val="0"/>
-        </w:rPr>
-      </w:r>
-    </w:p>
-    <w:p>
-      <w:pPr>
-        <w:spacing w:after="0" w:lineRule="auto"/>
-        <w:jc w:val="both"/>
-        <w:rPr/>
-      </w:pPr>
-      <w:r>
-        <w:rPr>
-          <w:rtl w:val="0"/>
-        </w:rPr>
-      </w:r>
-    </w:p>
-    <w:p>
-      <w:pPr>
-        <w:spacing w:after="0" w:lineRule="auto"/>
-        <w:jc w:val="both"/>
-        <w:rPr/>
-      </w:pPr>
-      <w:r>
-        <w:rPr>
-          <w:rtl w:val="0"/>
-        </w:rPr>
-      </w:r>
-    </w:p>
-    <w:p>
-      <w:pPr>
-        <w:spacing w:after="0" w:lineRule="auto"/>
-        <w:jc w:val="both"/>
-        <w:rPr/>
-      </w:pPr>
-      <w:r>
-        <w:rPr>
-          <w:rtl w:val="0"/>
-        </w:rPr>
-      </w:r>
-    </w:p>
-    <w:p>
-      <w:pPr>
-        <w:spacing w:after="0" w:lineRule="auto"/>
-        <w:jc w:val="both"/>
-        <w:rPr/>
-      </w:pPr>
-      <w:r>
-        <w:rPr>
-          <w:rtl w:val="0"/>
-        </w:rPr>
-      </w:r>
-    </w:p>
-    <w:p>
-      <w:pPr>
-        <w:spacing w:after="0" w:lineRule="auto"/>
-        <w:jc w:val="both"/>
-        <w:rPr/>
-      </w:pPr>
-      <w:r>
-        <w:rPr>
-          <w:rtl w:val="0"/>
-        </w:rPr>
-      </w:r>
-    </w:p>
-    <w:p>
-      <w:pPr>
-        <w:spacing w:after="0" w:lineRule="auto"/>
-        <w:jc w:val="both"/>
-        <w:rPr/>
-      </w:pPr>
-      <w:r>
-        <w:rPr>
-          <w:rtl w:val="0"/>
-        </w:rPr>
-      </w:r>
-    </w:p>
-    <w:tbl>
-      <w:tblPr>
-        <w:tblStyle w:val="Table7"/>
-        <w:tblW w:w="11005.0" w:type="dxa"/>
-        <w:jc w:val="left"/>
-        <w:tblInd w:w="-97.0" w:type="dxa"/>
-        <w:tblBorders>
-          <w:top w:color="000000" w:space="0" w:sz="4" w:val="single"/>
-          <w:left w:color="000000" w:space="0" w:sz="4" w:val="single"/>
-          <w:bottom w:color="000000" w:space="0" w:sz="4" w:val="single"/>
-          <w:right w:color="000000" w:space="0" w:sz="4" w:val="single"/>
-          <w:insideH w:color="000000" w:space="0" w:sz="4" w:val="single"/>
-          <w:insideV w:color="000000" w:space="0" w:sz="4" w:val="single"/>
-        </w:tblBorders>
-        <w:tblLayout w:type="fixed"/>
-        <w:tblLook w:val="0000"/>
-      </w:tblPr>
-      <w:tblGrid>
-        <w:gridCol w:w="799"/>
-        <w:gridCol w:w="1417"/>
-        <w:gridCol w:w="8789"/>
-        <w:tblGridChange w:id="0">
-          <w:tblGrid>
-            <w:gridCol w:w="799"/>
-            <w:gridCol w:w="1417"/>
-            <w:gridCol w:w="8789"/>
-          </w:tblGrid>
-        </w:tblGridChange>
-      </w:tblGrid>
-      <w:tr>
-        <w:trPr>
-          <w:cantSplit w:val="0"/>
-          <w:trHeight w:val="241" w:hRule="atLeast"/>
-          <w:tblHeader w:val="0"/>
-        </w:trPr>
-        <w:tc>
-          <w:tcPr>
-            <w:gridSpan w:val="3"/>
-            <w:shd w:fill="d9d9d9" w:val="clear"/>
-            <w:vAlign w:val="bottom"/>
-          </w:tcPr>
-          <w:p>
-            <w:pPr>
-              <w:spacing w:line="240" w:lineRule="auto"/>
-              <w:rPr>
-                <w:b w:val="1"/>
-              </w:rPr>
-            </w:pPr>
-            <w:r>
-              <w:rPr>
-                <w:b w:val="1"/>
-                <w:rtl w:val="0"/>
-              </w:rPr>
-              <w:t xml:space="preserve">HITOS A INCLUIR</w:t>
-            </w:r>
-          </w:p>
-        </w:tc>
-      </w:tr>
-      <w:tr>
-        <w:trPr>
-          <w:cantSplit w:val="0"/>
-          <w:trHeight w:val="286" w:hRule="atLeast"/>
-          <w:tblHeader w:val="0"/>
-        </w:trPr>
-        <w:tc>
-          <w:tcPr>
-            <w:shd w:fill="d9d9d9" w:val="clear"/>
-            <w:vAlign w:val="center"/>
-          </w:tcPr>
-          <w:p>
-            <w:pPr>
-              <w:spacing w:line="240" w:lineRule="auto"/>
-              <w:jc w:val="center"/>
-              <w:rPr>
-                <w:b w:val="1"/>
-              </w:rPr>
-            </w:pPr>
-            <w:r>
-              <w:rPr>
-                <w:b w:val="1"/>
-                <w:rtl w:val="0"/>
-              </w:rPr>
-              <w:t xml:space="preserve">#</w:t>
-            </w:r>
-          </w:p>
-        </w:tc>
-        <w:tc>
-          <w:tcPr>
-            <w:shd w:fill="d9d9d9" w:val="clear"/>
-            <w:vAlign w:val="center"/>
-          </w:tcPr>
-          <w:p>
-            <w:pPr>
-              <w:spacing w:line="240" w:lineRule="auto"/>
-              <w:jc w:val="center"/>
-              <w:rPr>
-                <w:b w:val="1"/>
-              </w:rPr>
-            </w:pPr>
-            <w:r>
-              <w:rPr>
-                <w:b w:val="1"/>
-                <w:rtl w:val="0"/>
-              </w:rPr>
-              <w:t xml:space="preserve">DURACIÓN</w:t>
-            </w:r>
-          </w:p>
-        </w:tc>
-        <w:tc>
-          <w:tcPr>
-            <w:shd w:fill="d9d9d9" w:val="clear"/>
-            <w:vAlign w:val="center"/>
-          </w:tcPr>
-          <w:p>
-            <w:pPr>
-              <w:spacing w:line="240" w:lineRule="auto"/>
-              <w:jc w:val="center"/>
-              <w:rPr>
-                <w:b w:val="1"/>
-              </w:rPr>
-            </w:pPr>
-            <w:r>
-              <w:rPr>
-                <w:b w:val="1"/>
-                <w:rtl w:val="0"/>
-              </w:rPr>
-              <w:t xml:space="preserve">DESCRIPCIÓN</w:t>
-            </w:r>
-          </w:p>
-        </w:tc>
-      </w:tr>
-      <w:tr>
-        <w:trPr>
-          <w:cantSplit w:val="0"/>
-          <w:trHeight w:val="406" w:hRule="atLeast"/>
-          <w:tblHeader w:val="0"/>
-        </w:trPr>
-        <w:tc>
-          <w:tcPr>
-            <w:vAlign w:val="center"/>
-          </w:tcPr>
-          <w:p>
-            <w:pPr>
-              <w:spacing w:line="240" w:lineRule="auto"/>
-              <w:rPr>
-                <w:sz w:val="18"/>
-                <w:szCs w:val="18"/>
-              </w:rPr>
-            </w:pPr>
-            <w:r>
-              <w:rPr>
-                <w:sz w:val="18"/>
-                <w:szCs w:val="18"/>
-                <w:rtl w:val="0"/>
-              </w:rPr>
-              <w:t xml:space="preserve">1</w:t>
-            </w:r>
-          </w:p>
-        </w:tc>
-        <w:tc>
-          <w:tcPr>
-            <w:vAlign w:val="center"/>
-          </w:tcPr>
-          <w:p>
-            <w:pPr>
-              <w:spacing w:line="240" w:lineRule="auto"/>
-              <w:jc w:val="center"/>
-              <w:rPr>
-                <w:sz w:val="18"/>
-                <w:szCs w:val="18"/>
-              </w:rPr>
-            </w:pPr>
-            <w:r>
-              <w:rPr>
-                <w:sz w:val="18"/>
-                <w:szCs w:val="18"/>
-                <w:rtl w:val="0"/>
-              </w:rPr>
-              <w:t xml:space="preserve">1 día</w:t>
-            </w:r>
-          </w:p>
-        </w:tc>
-        <w:tc>
-          <w:tcPr>
-            <w:vAlign w:val="center"/>
-          </w:tcPr>
-          <w:p>
-            <w:pPr>
-              <w:spacing w:line="240" w:lineRule="auto"/>
-              <w:rPr>
-                <w:sz w:val="18"/>
-                <w:szCs w:val="18"/>
-              </w:rPr>
-            </w:pPr>
-            <w:r>
-              <w:rPr>
-                <w:sz w:val="18"/>
-                <w:szCs w:val="18"/>
-                <w:rtl w:val="0"/>
-              </w:rPr>
-              <w:t xml:space="preserve">Mejora estandarizada.</w:t>
-            </w:r>
-          </w:p>
-        </w:tc>
-      </w:tr>
-    </w:tbl>
-    <w:p>
-      <w:pPr>
-        <w:spacing w:after="0" w:lineRule="auto"/>
-        <w:jc w:val="both"/>
-        <w:rPr/>
-      </w:pPr>
-      <w:r>
-        <w:rPr>
-          <w:rtl w:val="0"/>
-        </w:rPr>
-      </w:r>
-    </w:p>
-    <w:p>
-      <w:pPr>
-        <w:spacing w:after="0" w:lineRule="auto"/>
-        <w:jc w:val="both"/>
-        <w:rPr/>
-      </w:pPr>
-      <w:r>
-        <w:rPr>
-          <w:rtl w:val="0"/>
-        </w:rPr>
-      </w:r>
-    </w:p>
-    <w:tbl>
-      <w:tblPr>
-        <w:tblStyle w:val="Table8"/>
-        <w:tblW w:w="11005.0" w:type="dxa"/>
-        <w:jc w:val="left"/>
-        <w:tblInd w:w="-97.0" w:type="dxa"/>
-        <w:tblBorders>
-          <w:top w:color="000000" w:space="0" w:sz="4" w:val="single"/>
-          <w:left w:color="000000" w:space="0" w:sz="4" w:val="single"/>
-          <w:bottom w:color="000000" w:space="0" w:sz="4" w:val="single"/>
-          <w:right w:color="000000" w:space="0" w:sz="4" w:val="single"/>
-          <w:insideH w:color="000000" w:space="0" w:sz="4" w:val="single"/>
-          <w:insideV w:color="000000" w:space="0" w:sz="4" w:val="single"/>
-        </w:tblBorders>
-        <w:tblLayout w:type="fixed"/>
-        <w:tblLook w:val="0000"/>
-      </w:tblPr>
-      <w:tblGrid>
-        <w:gridCol w:w="799"/>
-        <w:gridCol w:w="1417"/>
-        <w:gridCol w:w="8789"/>
-        <w:tblGridChange w:id="0">
-          <w:tblGrid>
-            <w:gridCol w:w="799"/>
-            <w:gridCol w:w="1417"/>
-            <w:gridCol w:w="8789"/>
-          </w:tblGrid>
-        </w:tblGridChange>
-      </w:tblGrid>
-      <w:tr>
-        <w:trPr>
-          <w:cantSplit w:val="0"/>
-          <w:trHeight w:val="241" w:hRule="atLeast"/>
-          <w:tblHeader w:val="0"/>
-        </w:trPr>
-        <w:tc>
-          <w:tcPr>
-            <w:gridSpan w:val="3"/>
-            <w:shd w:fill="d9d9d9" w:val="clear"/>
-            <w:vAlign w:val="bottom"/>
-          </w:tcPr>
-          <w:p>
-            <w:pPr>
-              <w:spacing w:line="240" w:lineRule="auto"/>
-              <w:rPr>
-                <w:b w:val="1"/>
-              </w:rPr>
-            </w:pPr>
-            <w:r>
-              <w:rPr>
-                <w:b w:val="1"/>
-                <w:rtl w:val="0"/>
-              </w:rPr>
-              <w:t xml:space="preserve">REUNIONES A REALIZAR</w:t>
-            </w:r>
-          </w:p>
-        </w:tc>
-      </w:tr>
-      <w:tr>
-        <w:trPr>
-          <w:cantSplit w:val="0"/>
-          <w:trHeight w:val="286" w:hRule="atLeast"/>
-          <w:tblHeader w:val="0"/>
-        </w:trPr>
-        <w:tc>
-          <w:tcPr>
-            <w:shd w:fill="d9d9d9" w:val="clear"/>
-            <w:vAlign w:val="center"/>
-          </w:tcPr>
-          <w:p>
-            <w:pPr>
-              <w:spacing w:line="240" w:lineRule="auto"/>
-              <w:jc w:val="center"/>
-              <w:rPr>
-                <w:b w:val="1"/>
-              </w:rPr>
-            </w:pPr>
-            <w:r>
-              <w:rPr>
-                <w:b w:val="1"/>
-                <w:rtl w:val="0"/>
-              </w:rPr>
-              <w:t xml:space="preserve">#</w:t>
-            </w:r>
-          </w:p>
-        </w:tc>
-        <w:tc>
-          <w:tcPr>
-            <w:shd w:fill="d9d9d9" w:val="clear"/>
-            <w:vAlign w:val="center"/>
-          </w:tcPr>
-          <w:p>
-            <w:pPr>
-              <w:spacing w:line="240" w:lineRule="auto"/>
-              <w:jc w:val="center"/>
-              <w:rPr>
-                <w:b w:val="1"/>
-              </w:rPr>
-            </w:pPr>
-            <w:r>
-              <w:rPr>
-                <w:b w:val="1"/>
-                <w:rtl w:val="0"/>
-              </w:rPr>
-              <w:t xml:space="preserve">DURACIÓN</w:t>
-            </w:r>
-          </w:p>
-        </w:tc>
-        <w:tc>
-          <w:tcPr>
-            <w:shd w:fill="d9d9d9" w:val="clear"/>
-            <w:vAlign w:val="center"/>
-          </w:tcPr>
-          <w:p>
-            <w:pPr>
-              <w:spacing w:line="240" w:lineRule="auto"/>
-              <w:jc w:val="center"/>
-              <w:rPr>
-                <w:b w:val="1"/>
-              </w:rPr>
-            </w:pPr>
-            <w:r>
-              <w:rPr>
-                <w:b w:val="1"/>
-                <w:rtl w:val="0"/>
-              </w:rPr>
-              <w:t xml:space="preserve">DESCRIPCIÓN</w:t>
-            </w:r>
-          </w:p>
-        </w:tc>
-      </w:tr>
-      <w:tr>
-        <w:trPr>
-          <w:cantSplit w:val="0"/>
-          <w:trHeight w:val="386" w:hRule="atLeast"/>
-          <w:tblHeader w:val="0"/>
-        </w:trPr>
-        <w:tc>
-          <w:tcPr>
-            <w:vAlign w:val="center"/>
-          </w:tcPr>
-          <w:p>
-            <w:pPr>
-              <w:spacing w:line="240" w:lineRule="auto"/>
-              <w:rPr>
-                <w:sz w:val="18"/>
-                <w:szCs w:val="18"/>
-              </w:rPr>
-            </w:pPr>
-            <w:r>
-              <w:rPr>
-                <w:sz w:val="18"/>
-                <w:szCs w:val="18"/>
-                <w:rtl w:val="0"/>
-              </w:rPr>
-              <w:t xml:space="preserve">1</w:t>
-            </w:r>
-          </w:p>
-        </w:tc>
-        <w:tc>
-          <w:tcPr>
-            <w:vAlign w:val="center"/>
-          </w:tcPr>
-          <w:p>
-            <w:pPr>
-              <w:spacing w:line="240" w:lineRule="auto"/>
-              <w:rPr>
-                <w:sz w:val="18"/>
-                <w:szCs w:val="18"/>
-              </w:rPr>
-            </w:pPr>
-            <w:r>
-              <w:rPr>
-                <w:sz w:val="18"/>
-                <w:szCs w:val="18"/>
-                <w:rtl w:val="0"/>
-              </w:rPr>
-              <w:t xml:space="preserve">1 día</w:t>
-            </w:r>
-          </w:p>
-        </w:tc>
-        <w:tc>
-          <w:tcPr>
-            <w:vAlign w:val="center"/>
-          </w:tcPr>
-          <w:p>
-            <w:pPr>
-              <w:spacing w:line="240" w:lineRule="auto"/>
-              <w:rPr>
-                <w:sz w:val="20"/>
-                <w:szCs w:val="20"/>
-              </w:rPr>
-            </w:pPr>
-            <w:r>
-              <w:rPr>
-                <w:sz w:val="20"/>
-                <w:szCs w:val="20"/>
-                <w:rtl w:val="0"/>
-              </w:rPr>
-              <w:t xml:space="preserve">Se llevarán a cabo auditorías semanales con todo el equipo de desarrollo para evaluar el progreso del proyecto en cada iteración, realizando una retrospectiva  para  garantizar que todas las tareas se estén ejecutando de acuerdo con los estándares establecidos.</w:t>
-            </w:r>
-          </w:p>
-        </w:tc>
-      </w:tr>
-      <w:tr>
-        <w:trPr>
-          <w:cantSplit w:val="0"/>
-          <w:trHeight w:val="545.0000000000023" w:hRule="atLeast"/>
-          <w:tblHeader w:val="0"/>
-        </w:trPr>
-        <w:tc>
-          <w:tcPr>
-            <w:vAlign w:val="center"/>
-          </w:tcPr>
-          <w:p>
-            <w:pPr>
-              <w:spacing w:line="240" w:lineRule="auto"/>
-              <w:rPr>
-                <w:sz w:val="18"/>
-                <w:szCs w:val="18"/>
-              </w:rPr>
-            </w:pPr>
-            <w:r>
-              <w:rPr>
-                <w:sz w:val="18"/>
-                <w:szCs w:val="18"/>
-                <w:rtl w:val="0"/>
-              </w:rPr>
-              <w:t xml:space="preserve">2</w:t>
-            </w:r>
-          </w:p>
-        </w:tc>
-        <w:tc>
-          <w:tcPr>
-            <w:vAlign w:val="center"/>
-          </w:tcPr>
-          <w:p>
-            <w:pPr>
-              <w:spacing w:line="240" w:lineRule="auto"/>
-              <w:rPr>
-                <w:sz w:val="18"/>
-                <w:szCs w:val="18"/>
-              </w:rPr>
-            </w:pPr>
-            <w:r>
-              <w:rPr>
-                <w:sz w:val="18"/>
-                <w:szCs w:val="18"/>
-                <w:rtl w:val="0"/>
-              </w:rPr>
-              <w:t xml:space="preserve">1 día</w:t>
-            </w:r>
-          </w:p>
-        </w:tc>
-        <w:tc>
-          <w:tcPr>
-            <w:vAlign w:val="center"/>
-          </w:tcPr>
-          <w:p>
-            <w:pPr>
-              <w:spacing w:line="240" w:lineRule="auto"/>
-              <w:rPr>
-                <w:sz w:val="20"/>
-                <w:szCs w:val="20"/>
-              </w:rPr>
-            </w:pPr>
-            <w:r>
-              <w:rPr>
-                <w:sz w:val="20"/>
-                <w:szCs w:val="20"/>
-                <w:rtl w:val="0"/>
-              </w:rPr>
-              <w:t xml:space="preserve">Además, se llevará a cabo una reunión dedicada a recopilar y documentar las lecciones aprendidas al finalizar el proyecto, lo que ayudará a mejorar procesos y enfoques en futuros desarrollos.</w:t>
-            </w:r>
-          </w:p>
-        </w:tc>
-      </w:tr>
-    </w:tbl>
-    <w:p>
-      <w:pPr>
-        <w:spacing w:after="0" w:lineRule="auto"/>
-        <w:jc w:val="both"/>
-        <w:rPr/>
-      </w:pPr>
-      <w:r>
-        <w:rPr>
-          <w:rtl w:val="0"/>
-        </w:rPr>
-      </w:r>
-    </w:p>
-    <w:tbl>
-      <w:tblPr>
-        <w:tblStyle w:val="Table9"/>
-        <w:tblW w:w="11005.0" w:type="dxa"/>
-        <w:jc w:val="left"/>
-        <w:tblInd w:w="-97.0" w:type="dxa"/>
-        <w:tblBorders>
-          <w:top w:color="000000" w:space="0" w:sz="4" w:val="single"/>
-          <w:left w:color="000000" w:space="0" w:sz="4" w:val="single"/>
-          <w:bottom w:color="000000" w:space="0" w:sz="4" w:val="single"/>
-          <w:right w:color="000000" w:space="0" w:sz="4" w:val="single"/>
-          <w:insideH w:color="000000" w:space="0" w:sz="4" w:val="single"/>
-          <w:insideV w:color="000000" w:space="0" w:sz="4" w:val="single"/>
-        </w:tblBorders>
-        <w:tblLayout w:type="fixed"/>
-        <w:tblLook w:val="0000"/>
-      </w:tblPr>
-      <w:tblGrid>
-        <w:gridCol w:w="799"/>
-        <w:gridCol w:w="1417"/>
-        <w:gridCol w:w="8789"/>
-        <w:tblGridChange w:id="0">
-          <w:tblGrid>
-            <w:gridCol w:w="799"/>
-            <w:gridCol w:w="1417"/>
-            <w:gridCol w:w="8789"/>
-          </w:tblGrid>
-        </w:tblGridChange>
-      </w:tblGrid>
-      <w:tr>
-        <w:trPr>
-          <w:cantSplit w:val="0"/>
-          <w:trHeight w:val="241" w:hRule="atLeast"/>
-          <w:tblHeader w:val="0"/>
-        </w:trPr>
-        <w:tc>
-          <w:tcPr>
-            <w:gridSpan w:val="3"/>
-            <w:shd w:fill="d9d9d9" w:val="clear"/>
-            <w:vAlign w:val="bottom"/>
-          </w:tcPr>
-          <w:p>
-            <w:pPr>
-              <w:spacing w:line="240" w:lineRule="auto"/>
-              <w:rPr>
-                <w:b w:val="1"/>
-              </w:rPr>
-            </w:pPr>
-            <w:r>
-              <w:rPr>
-                <w:b w:val="1"/>
-                <w:rtl w:val="0"/>
-              </w:rPr>
-              <w:t xml:space="preserve">INFORMES A ELABORAR</w:t>
-            </w:r>
-          </w:p>
-        </w:tc>
-      </w:tr>
-      <w:tr>
-        <w:trPr>
-          <w:cantSplit w:val="0"/>
-          <w:trHeight w:val="286" w:hRule="atLeast"/>
-          <w:tblHeader w:val="0"/>
-        </w:trPr>
-        <w:tc>
-          <w:tcPr>
-            <w:shd w:fill="d9d9d9" w:val="clear"/>
-            <w:vAlign w:val="center"/>
-          </w:tcPr>
-          <w:p>
-            <w:pPr>
-              <w:spacing w:line="240" w:lineRule="auto"/>
-              <w:jc w:val="center"/>
-              <w:rPr>
-                <w:b w:val="1"/>
-              </w:rPr>
-            </w:pPr>
-            <w:r>
-              <w:rPr>
-                <w:b w:val="1"/>
-                <w:rtl w:val="0"/>
-              </w:rPr>
-              <w:t xml:space="preserve">#</w:t>
-            </w:r>
-          </w:p>
-        </w:tc>
-        <w:tc>
-          <w:tcPr>
-            <w:shd w:fill="d9d9d9" w:val="clear"/>
-            <w:vAlign w:val="center"/>
-          </w:tcPr>
-          <w:p>
-            <w:pPr>
-              <w:spacing w:line="240" w:lineRule="auto"/>
-              <w:jc w:val="center"/>
-              <w:rPr>
-                <w:b w:val="1"/>
-              </w:rPr>
-            </w:pPr>
-            <w:r>
-              <w:rPr>
-                <w:b w:val="1"/>
-                <w:rtl w:val="0"/>
-              </w:rPr>
-              <w:t xml:space="preserve">DURACIÓN</w:t>
-            </w:r>
-          </w:p>
-        </w:tc>
-        <w:tc>
-          <w:tcPr>
-            <w:shd w:fill="d9d9d9" w:val="clear"/>
-            <w:vAlign w:val="center"/>
-          </w:tcPr>
-          <w:p>
-            <w:pPr>
-              <w:spacing w:line="240" w:lineRule="auto"/>
-              <w:jc w:val="center"/>
-              <w:rPr>
-                <w:b w:val="1"/>
-              </w:rPr>
-            </w:pPr>
-            <w:r>
-              <w:rPr>
-                <w:b w:val="1"/>
-                <w:rtl w:val="0"/>
-              </w:rPr>
-              <w:t xml:space="preserve">DESCRIPCIÓN</w:t>
-            </w:r>
-          </w:p>
-        </w:tc>
-      </w:tr>
-      <w:tr>
-        <w:trPr>
-          <w:cantSplit w:val="0"/>
-          <w:trHeight w:val="386" w:hRule="atLeast"/>
-          <w:tblHeader w:val="0"/>
-        </w:trPr>
-        <w:tc>
-          <w:tcPr>
-            <w:vAlign w:val="center"/>
-          </w:tcPr>
-          <w:p>
-            <w:pPr>
-              <w:spacing w:line="240" w:lineRule="auto"/>
-              <w:rPr>
-                <w:sz w:val="18"/>
-                <w:szCs w:val="18"/>
-              </w:rPr>
-            </w:pPr>
-            <w:r>
-              <w:rPr>
-                <w:sz w:val="18"/>
-                <w:szCs w:val="18"/>
-                <w:rtl w:val="0"/>
-              </w:rPr>
-              <w:t xml:space="preserve">1</w:t>
-            </w:r>
-          </w:p>
-        </w:tc>
-        <w:tc>
-          <w:tcPr>
-            <w:vAlign w:val="center"/>
-          </w:tcPr>
-          <w:p>
-            <w:pPr>
-              <w:spacing w:line="240" w:lineRule="auto"/>
-              <w:rPr>
-                <w:sz w:val="18"/>
-                <w:szCs w:val="18"/>
-              </w:rPr>
-            </w:pPr>
-            <w:r>
-              <w:rPr>
-                <w:sz w:val="18"/>
-                <w:szCs w:val="18"/>
-                <w:rtl w:val="0"/>
-              </w:rPr>
-              <w:t xml:space="preserve">1 día</w:t>
-            </w:r>
-          </w:p>
-        </w:tc>
-        <w:tc>
-          <w:tcPr>
-            <w:vAlign w:val="center"/>
-          </w:tcPr>
-          <w:p>
-            <w:pPr>
-              <w:spacing w:line="240" w:lineRule="auto"/>
-              <w:rPr>
-                <w:sz w:val="20"/>
-                <w:szCs w:val="20"/>
-              </w:rPr>
-            </w:pPr>
-            <w:r>
-              <w:rPr>
-                <w:sz w:val="20"/>
-                <w:szCs w:val="20"/>
-                <w:rtl w:val="0"/>
-              </w:rPr>
-              <w:t xml:space="preserve">Por cada día de trabajo del equipo de desarrollo, se elaborará un informe de desempeño que incluirá detalles sobre las tareas completadas, el tiempo invertido en cada actividad y cualquier comentario relevante. Este informe permitirá monitorear el progreso del proyecto, identificar áreas de mejora y garantizar la transparencia en el desempeño del equipo.</w:t>
-            </w:r>
-            <w:r>
-              <w:rPr>
-                <w:rtl w:val="0"/>
-              </w:rPr>
-            </w:r>
-          </w:p>
-        </w:tc>
-      </w:tr>
-      <w:tr>
-        <w:trPr>
-          <w:cantSplit w:val="0"/>
-          <w:trHeight w:val="406" w:hRule="atLeast"/>
-          <w:tblHeader w:val="0"/>
-        </w:trPr>
-        <w:tc>
-          <w:tcPr>
-            <w:vAlign w:val="center"/>
-          </w:tcPr>
-          <w:p>
-            <w:pPr>
-              <w:spacing w:line="240" w:lineRule="auto"/>
-              <w:rPr>
-                <w:sz w:val="18"/>
-                <w:szCs w:val="18"/>
-              </w:rPr>
-            </w:pPr>
-            <w:r>
-              <w:rPr>
-                <w:sz w:val="18"/>
-                <w:szCs w:val="18"/>
-                <w:rtl w:val="0"/>
-              </w:rPr>
-              <w:t xml:space="preserve">2</w:t>
-            </w:r>
-          </w:p>
-        </w:tc>
-        <w:tc>
-          <w:tcPr>
-            <w:vAlign w:val="center"/>
-          </w:tcPr>
-          <w:p>
-            <w:pPr>
-              <w:spacing w:line="240" w:lineRule="auto"/>
-              <w:rPr>
-                <w:sz w:val="18"/>
-                <w:szCs w:val="18"/>
-              </w:rPr>
-            </w:pPr>
-            <w:r>
-              <w:rPr>
-                <w:sz w:val="18"/>
-                <w:szCs w:val="18"/>
-                <w:rtl w:val="0"/>
-              </w:rPr>
-              <w:t xml:space="preserve">1 día</w:t>
-            </w:r>
-          </w:p>
-        </w:tc>
-        <w:tc>
-          <w:tcPr>
-            <w:vAlign w:val="center"/>
-          </w:tcPr>
-          <w:p>
-            <w:pPr>
-              <w:spacing w:line="240" w:lineRule="auto"/>
-              <w:rPr>
-                <w:sz w:val="20"/>
-                <w:szCs w:val="20"/>
-              </w:rPr>
-            </w:pPr>
-            <w:r>
-              <w:rPr>
-                <w:sz w:val="20"/>
-                <w:szCs w:val="20"/>
-                <w:rtl w:val="0"/>
-              </w:rPr>
-              <w:t xml:space="preserve">Por cada iteración realizará un informe de seguimiento del proyecto y de costes, esto nos permitirá tomar decisiones según datos actualizados.</w:t>
-            </w:r>
-          </w:p>
-        </w:tc>
-      </w:tr>
-    </w:tbl>
-    <w:p>
-      <w:pPr>
-        <w:spacing w:after="0" w:lineRule="auto"/>
-        <w:jc w:val="both"/>
-        <w:rPr/>
-      </w:pPr>
-      <w:r>
-        <w:rPr>
-          <w:rtl w:val="0"/>
-        </w:rPr>
-      </w:r>
-    </w:p>
-    <w:p>
-      <w:pPr>
-        <w:spacing w:after="0" w:lineRule="auto"/>
-        <w:jc w:val="both"/>
-        <w:rPr/>
-      </w:pPr>
-      <w:r>
-        <w:rPr>
-          <w:rtl w:val="0"/>
-        </w:rPr>
-      </w:r>
-    </w:p>
-    <w:tbl>
-      <w:tblPr>
-        <w:tblStyle w:val="Table10"/>
-        <w:tblW w:w="11005.0" w:type="dxa"/>
-        <w:jc w:val="left"/>
-        <w:tblInd w:w="-97.0" w:type="dxa"/>
-        <w:tblBorders>
-          <w:top w:color="000000" w:space="0" w:sz="4" w:val="single"/>
-          <w:left w:color="000000" w:space="0" w:sz="4" w:val="single"/>
-          <w:bottom w:color="000000" w:space="0" w:sz="4" w:val="single"/>
-          <w:right w:color="000000" w:space="0" w:sz="4" w:val="single"/>
-          <w:insideH w:color="000000" w:space="0" w:sz="4" w:val="single"/>
-          <w:insideV w:color="000000" w:space="0" w:sz="4" w:val="single"/>
-        </w:tblBorders>
-        <w:tblLayout w:type="fixed"/>
-        <w:tblLook w:val="0000"/>
-      </w:tblPr>
-      <w:tblGrid>
-        <w:gridCol w:w="799"/>
-        <w:gridCol w:w="1417"/>
-        <w:gridCol w:w="8789"/>
-        <w:tblGridChange w:id="0">
-          <w:tblGrid>
-            <w:gridCol w:w="799"/>
-            <w:gridCol w:w="1417"/>
-            <w:gridCol w:w="8789"/>
-          </w:tblGrid>
-        </w:tblGridChange>
-      </w:tblGrid>
-      <w:tr>
-        <w:trPr>
-          <w:cantSplit w:val="0"/>
-          <w:trHeight w:val="241" w:hRule="atLeast"/>
-          <w:tblHeader w:val="0"/>
-        </w:trPr>
-        <w:tc>
-          <w:tcPr>
-            <w:gridSpan w:val="3"/>
-            <w:shd w:fill="d9d9d9" w:val="clear"/>
-            <w:vAlign w:val="bottom"/>
-          </w:tcPr>
-          <w:p>
-            <w:pPr>
-              <w:spacing w:line="240" w:lineRule="auto"/>
-              <w:rPr>
-                <w:b w:val="1"/>
-              </w:rPr>
-            </w:pPr>
-            <w:r>
-              <w:rPr>
-                <w:b w:val="1"/>
-                <w:rtl w:val="0"/>
-              </w:rPr>
-              <w:t xml:space="preserve">AUDITORÍAS EXTERNAS</w:t>
-            </w:r>
-          </w:p>
-        </w:tc>
-      </w:tr>
-      <w:tr>
-        <w:trPr>
-          <w:cantSplit w:val="0"/>
-          <w:trHeight w:val="286" w:hRule="atLeast"/>
-          <w:tblHeader w:val="0"/>
-        </w:trPr>
-        <w:tc>
-          <w:tcPr>
-            <w:shd w:fill="d9d9d9" w:val="clear"/>
-            <w:vAlign w:val="center"/>
-          </w:tcPr>
-          <w:p>
-            <w:pPr>
-              <w:spacing w:line="240" w:lineRule="auto"/>
-              <w:jc w:val="center"/>
-              <w:rPr>
-                <w:b w:val="1"/>
-              </w:rPr>
-            </w:pPr>
-            <w:r>
-              <w:rPr>
-                <w:b w:val="1"/>
-                <w:rtl w:val="0"/>
-              </w:rPr>
-              <w:t xml:space="preserve">#</w:t>
-            </w:r>
-          </w:p>
-        </w:tc>
-        <w:tc>
-          <w:tcPr>
-            <w:shd w:fill="d9d9d9" w:val="clear"/>
-            <w:vAlign w:val="center"/>
-          </w:tcPr>
-          <w:p>
-            <w:pPr>
-              <w:spacing w:line="240" w:lineRule="auto"/>
-              <w:jc w:val="center"/>
-              <w:rPr>
-                <w:b w:val="1"/>
-              </w:rPr>
-            </w:pPr>
-            <w:r>
-              <w:rPr>
-                <w:b w:val="1"/>
-                <w:rtl w:val="0"/>
-              </w:rPr>
-              <w:t xml:space="preserve">DURACIÓN</w:t>
-            </w:r>
-          </w:p>
-        </w:tc>
-        <w:tc>
-          <w:tcPr>
-            <w:shd w:fill="d9d9d9" w:val="clear"/>
-            <w:vAlign w:val="center"/>
-          </w:tcPr>
-          <w:p>
-            <w:pPr>
-              <w:spacing w:line="240" w:lineRule="auto"/>
-              <w:jc w:val="center"/>
-              <w:rPr>
-                <w:b w:val="1"/>
-              </w:rPr>
-            </w:pPr>
-            <w:r>
-              <w:rPr>
-                <w:b w:val="1"/>
-                <w:rtl w:val="0"/>
-              </w:rPr>
-              <w:t xml:space="preserve">DESCRIPCIÓN</w:t>
-            </w:r>
-          </w:p>
-        </w:tc>
-      </w:tr>
-      <w:tr>
-        <w:trPr>
-          <w:cantSplit w:val="0"/>
-          <w:trHeight w:val="386" w:hRule="atLeast"/>
-          <w:tblHeader w:val="0"/>
-        </w:trPr>
-        <w:tc>
-          <w:tcPr>
-            <w:vAlign w:val="center"/>
-          </w:tcPr>
-          <w:p>
-            <w:pPr>
-              <w:spacing w:line="240" w:lineRule="auto"/>
-              <w:rPr>
-                <w:sz w:val="18"/>
-                <w:szCs w:val="18"/>
-              </w:rPr>
-            </w:pPr>
-            <w:r>
-              <w:rPr>
-                <w:sz w:val="18"/>
-                <w:szCs w:val="18"/>
-                <w:rtl w:val="0"/>
-              </w:rPr>
-              <w:t xml:space="preserve">1</w:t>
-            </w:r>
-          </w:p>
-        </w:tc>
-        <w:tc>
-          <w:tcPr>
-            <w:vAlign w:val="center"/>
-          </w:tcPr>
-          <w:p>
-            <w:pPr>
-              <w:spacing w:line="240" w:lineRule="auto"/>
-              <w:rPr>
-                <w:sz w:val="18"/>
-                <w:szCs w:val="18"/>
-              </w:rPr>
-            </w:pPr>
-            <w:r>
-              <w:rPr>
-                <w:sz w:val="18"/>
-                <w:szCs w:val="18"/>
-                <w:rtl w:val="0"/>
-              </w:rPr>
-              <w:t xml:space="preserve">1 día</w:t>
-            </w:r>
-          </w:p>
-        </w:tc>
-        <w:tc>
-          <w:tcPr>
-            <w:vAlign w:val="center"/>
-          </w:tcPr>
-          <w:p>
-            <w:pPr>
-              <w:spacing w:line="240" w:lineRule="auto"/>
-              <w:rPr>
-                <w:sz w:val="20"/>
-                <w:szCs w:val="20"/>
-              </w:rPr>
-            </w:pPr>
-            <w:r>
-              <w:rPr>
-                <w:sz w:val="20"/>
-                <w:szCs w:val="20"/>
-                <w:rtl w:val="0"/>
-              </w:rPr>
-              <w:t xml:space="preserve">Se programará una reunión semanal con el patrocinador para garantizar que el equipo de desarrollo esté alineado con las expectativas del cliente y que el avance del proyecto cumpla con sus requisitos y objetivos.</w:t>
-            </w:r>
-          </w:p>
-        </w:tc>
-      </w:tr>
-    </w:tbl>
-    <w:p>
-      <w:pPr>
-        <w:spacing w:after="0" w:lineRule="auto"/>
-        <w:jc w:val="both"/>
-        <w:rPr/>
-      </w:pPr>
-      <w:r>
-        <w:rPr>
-          <w:rtl w:val="0"/>
-        </w:rPr>
-      </w:r>
-    </w:p>
-    <w:p>
-      <w:pPr>
         <w:shd w:fill="d9d9d9" w:val="clear"/>
         <w:spacing w:after="0" w:lineRule="auto"/>
         <w:rPr>
@@ -4622,7 +4150,7 @@
     </w:p>
     <w:tbl>
       <w:tblPr>
-        <w:tblStyle w:val="Table11"/>
+        <w:tblStyle w:val="Table10"/>
         <w:tblW w:w="11016.0" w:type="dxa"/>
         <w:jc w:val="left"/>
         <w:tblInd w:w="-108.0" w:type="dxa"/>
@@ -5669,19 +5197,6 @@
   </w:style>
   <w:style w:type="table" w:styleId="Table10">
     <w:basedOn w:val="TableNormal"/>
-    <w:tblPr>
-      <w:tblStyleRowBandSize w:val="1"/>
-      <w:tblStyleColBandSize w:val="1"/>
-      <w:tblCellMar>
-        <w:top w:w="0.0" w:type="dxa"/>
-        <w:left w:w="115.0" w:type="dxa"/>
-        <w:bottom w:w="0.0" w:type="dxa"/>
-        <w:right w:w="115.0" w:type="dxa"/>
-      </w:tblCellMar>
-    </w:tblPr>
-  </w:style>
-  <w:style w:type="table" w:styleId="Table11">
-    <w:basedOn w:val="TableNormal"/>
     <w:pPr>
       <w:spacing w:after="0" w:line="240" w:lineRule="auto"/>
     </w:pPr>

--- a/Documentos/Planificación/Planes/PLAN DE GESTION DE CALIDAD_v1.1.docx
+++ b/Documentos/Planificación/Planes/PLAN DE GESTION DE CALIDAD_v1.1.docx
@@ -1079,18 +1079,19 @@
           <w:p>
             <w:pPr>
               <w:spacing w:line="240" w:lineRule="auto"/>
-              <w:rPr>
-                <w:sz w:val="18"/>
-                <w:szCs w:val="18"/>
-              </w:rPr>
-            </w:pPr>
-            <w:r>
-              <w:rPr>
-                <w:sz w:val="18"/>
-                <w:szCs w:val="18"/>
-                <w:rtl w:val="0"/>
-              </w:rPr>
-              <w:t xml:space="preserve">Variación del cronograma</w:t>
+              <w:jc w:val="center"/>
+              <w:rPr>
+                <w:sz w:val="18"/>
+                <w:szCs w:val="18"/>
+              </w:rPr>
+            </w:pPr>
+            <w:r>
+              <w:rPr>
+                <w:sz w:val="18"/>
+                <w:szCs w:val="18"/>
+                <w:rtl w:val="0"/>
+              </w:rPr>
+              <w:t xml:space="preserve">SV</w:t>
             </w:r>
           </w:p>
         </w:tc>
@@ -1153,18 +1154,19 @@
           <w:p>
             <w:pPr>
               <w:spacing w:line="240" w:lineRule="auto"/>
-              <w:rPr>
-                <w:sz w:val="18"/>
-                <w:szCs w:val="18"/>
-              </w:rPr>
-            </w:pPr>
-            <w:r>
-              <w:rPr>
-                <w:sz w:val="18"/>
-                <w:szCs w:val="18"/>
-                <w:rtl w:val="0"/>
-              </w:rPr>
-              <w:t xml:space="preserve">Desviación del cronograma</w:t>
+              <w:jc w:val="center"/>
+              <w:rPr>
+                <w:sz w:val="18"/>
+                <w:szCs w:val="18"/>
+              </w:rPr>
+            </w:pPr>
+            <w:r>
+              <w:rPr>
+                <w:sz w:val="18"/>
+                <w:szCs w:val="18"/>
+                <w:rtl w:val="0"/>
+              </w:rPr>
+              <w:t xml:space="preserve">SPI</w:t>
             </w:r>
           </w:p>
         </w:tc>
